--- a/Java-Week5_Coding-Assignment.docx
+++ b/Java-Week5_Coding-Assignment.docx
@@ -468,14 +468,12 @@
           <w:szCs w:val="24"/>
         </w:rPr>
       </w:pPr>
-      <w:proofErr w:type="spellStart"/>
       <w:r>
         <w:rPr>
           <w:szCs w:val="24"/>
         </w:rPr>
         <w:t>AsteriskLogger</w:t>
       </w:r>
-      <w:proofErr w:type="spellEnd"/>
     </w:p>
     <w:p>
       <w:pPr>
@@ -489,14 +487,12 @@
           <w:szCs w:val="24"/>
         </w:rPr>
       </w:pPr>
-      <w:proofErr w:type="spellStart"/>
       <w:r>
         <w:rPr>
           <w:szCs w:val="24"/>
         </w:rPr>
         <w:t>SpacedLogger</w:t>
       </w:r>
-      <w:proofErr w:type="spellEnd"/>
     </w:p>
     <w:p>
       <w:pPr>
@@ -514,21 +510,7 @@
         <w:rPr>
           <w:szCs w:val="24"/>
         </w:rPr>
-        <w:t xml:space="preserve">The log method on the </w:t>
-      </w:r>
-      <w:proofErr w:type="spellStart"/>
-      <w:r>
-        <w:rPr>
-          <w:szCs w:val="24"/>
-        </w:rPr>
-        <w:t>AsteriskLogger</w:t>
-      </w:r>
-      <w:proofErr w:type="spellEnd"/>
-      <w:r>
-        <w:rPr>
-          <w:szCs w:val="24"/>
-        </w:rPr>
-        <w:t xml:space="preserve"> should print out the String it receives between 3 asterisks on either side of the String (e.g. if the String passed in is “Hello”, then it should print ***Hello*** to the console.</w:t>
+        <w:t>The log method on the AsteriskLogger should print out the String it receives between 3 asterisks on either side of the String (e.g. if the String passed in is “Hello”, then it should print ***Hello*** to the console.</w:t>
       </w:r>
     </w:p>
     <w:p>
@@ -547,21 +529,7 @@
         <w:rPr>
           <w:szCs w:val="24"/>
         </w:rPr>
-        <w:t xml:space="preserve">The error method on the </w:t>
-      </w:r>
-      <w:proofErr w:type="spellStart"/>
-      <w:r>
-        <w:rPr>
-          <w:szCs w:val="24"/>
-        </w:rPr>
-        <w:t>AsteriskLogger</w:t>
-      </w:r>
-      <w:proofErr w:type="spellEnd"/>
-      <w:r>
-        <w:rPr>
-          <w:szCs w:val="24"/>
-        </w:rPr>
-        <w:t xml:space="preserve"> should print the String it receives inside a box of asterisks, with the String preceded by the word “ERROR:”. For example, if “Hello” is the argument, the following should be printed:</w:t>
+        <w:t>The error method on the AsteriskLogger should print the String it receives inside a box of asterisks, with the String preceded by the word “ERROR:”. For example, if “Hello” is the argument, the following should be printed:</w:t>
       </w:r>
     </w:p>
     <w:p>
@@ -643,21 +611,7 @@
         <w:rPr>
           <w:szCs w:val="24"/>
         </w:rPr>
-        <w:t xml:space="preserve">The </w:t>
-      </w:r>
-      <w:proofErr w:type="spellStart"/>
-      <w:r>
-        <w:rPr>
-          <w:szCs w:val="24"/>
-        </w:rPr>
-        <w:t>SpacedLogger</w:t>
-      </w:r>
-      <w:proofErr w:type="spellEnd"/>
-      <w:r>
-        <w:rPr>
-          <w:szCs w:val="24"/>
-        </w:rPr>
-        <w:t xml:space="preserve"> should add spaces between each character of the String argument passed into its methods.</w:t>
+        <w:t>The SpacedLogger should add spaces between each character of the String argument passed into its methods.</w:t>
       </w:r>
     </w:p>
     <w:p>
@@ -676,21 +630,7 @@
         <w:rPr>
           <w:szCs w:val="24"/>
         </w:rPr>
-        <w:t xml:space="preserve">If the log method received “Hello” as an argument, it should print H e l </w:t>
-      </w:r>
-      <w:proofErr w:type="spellStart"/>
-      <w:r>
-        <w:rPr>
-          <w:szCs w:val="24"/>
-        </w:rPr>
-        <w:t>l</w:t>
-      </w:r>
-      <w:proofErr w:type="spellEnd"/>
-      <w:r>
-        <w:rPr>
-          <w:szCs w:val="24"/>
-        </w:rPr>
-        <w:t xml:space="preserve"> o</w:t>
+        <w:t>If the log method received “Hello” as an argument, it should print H e l l o</w:t>
       </w:r>
     </w:p>
     <w:p>
@@ -709,35 +649,7 @@
         <w:rPr>
           <w:szCs w:val="24"/>
         </w:rPr>
-        <w:t xml:space="preserve">The error method should do the same, but with “ERROR:” preceding the </w:t>
-      </w:r>
-      <w:proofErr w:type="gramStart"/>
-      <w:r>
-        <w:rPr>
-          <w:szCs w:val="24"/>
-        </w:rPr>
-        <w:t>spaced out</w:t>
-      </w:r>
-      <w:proofErr w:type="gramEnd"/>
-      <w:r>
-        <w:rPr>
-          <w:szCs w:val="24"/>
-        </w:rPr>
-        <w:t xml:space="preserve"> input (i.e. ERROR: H e l </w:t>
-      </w:r>
-      <w:proofErr w:type="spellStart"/>
-      <w:r>
-        <w:rPr>
-          <w:szCs w:val="24"/>
-        </w:rPr>
-        <w:t>l</w:t>
-      </w:r>
-      <w:proofErr w:type="spellEnd"/>
-      <w:r>
-        <w:rPr>
-          <w:szCs w:val="24"/>
-        </w:rPr>
-        <w:t xml:space="preserve"> o)</w:t>
+        <w:t>The error method should do the same, but with “ERROR:” preceding the spaced out input (i.e. ERROR: H e l l o)</w:t>
       </w:r>
     </w:p>
     <w:p>
@@ -822,6 +734,7 @@
       <w:r>
         <w:rPr>
           <w:b/>
+          <w:noProof/>
           <w:szCs w:val="24"/>
         </w:rPr>
         <w:drawing>
@@ -871,6 +784,7 @@
       <w:r>
         <w:rPr>
           <w:b/>
+          <w:noProof/>
           <w:szCs w:val="24"/>
         </w:rPr>
         <w:lastRenderedPageBreak/>
@@ -921,6 +835,7 @@
       <w:r>
         <w:rPr>
           <w:b/>
+          <w:noProof/>
           <w:szCs w:val="24"/>
         </w:rPr>
         <w:drawing>
@@ -993,6 +908,7 @@
       <w:r>
         <w:rPr>
           <w:b/>
+          <w:noProof/>
           <w:szCs w:val="24"/>
         </w:rPr>
         <w:lastRenderedPageBreak/>
@@ -1046,6 +962,20 @@
           <w:szCs w:val="24"/>
         </w:rPr>
         <w:t>URL to GitHub Repository:</w:t>
+      </w:r>
+      <w:r>
+        <w:rPr>
+          <w:b/>
+          <w:szCs w:val="24"/>
+        </w:rPr>
+        <w:t xml:space="preserve">  </w:t>
+      </w:r>
+      <w:r>
+        <w:rPr>
+          <w:b/>
+          <w:szCs w:val="24"/>
+        </w:rPr>
+        <w:t>https://github.com/nmkidd810/Java-Week5</w:t>
       </w:r>
     </w:p>
     <w:sectPr>
